--- a/Ivens, Joris - Richard J. Leskosky.docx
+++ b/Ivens, Joris - Richard J. Leskosky.docx
@@ -3,7 +3,6 @@
 <w:document xmlns:wpc="http://schemas.microsoft.com/office/word/2010/wordprocessingCanvas" xmlns:mo="http://schemas.microsoft.com/office/mac/office/2008/main" xmlns:mc="http://schemas.openxmlformats.org/markup-compatibility/2006" xmlns:mv="urn:schemas-microsoft-com:mac:vml" xmlns:o="urn:schemas-microsoft-com:office:office" xmlns:r="http://schemas.openxmlformats.org/officeDocument/2006/relationships" xmlns:m="http://schemas.openxmlformats.org/officeDocument/2006/math" xmlns:v="urn:schemas-microsoft-com:vml" xmlns:wp14="http://schemas.microsoft.com/office/word/2010/wordprocessingDrawing" xmlns:wp="http://schemas.openxmlformats.org/drawingml/2006/wordprocessingDrawing" xmlns:w10="urn:schemas-microsoft-com:office:word" xmlns:w="http://schemas.openxmlformats.org/wordprocessingml/2006/main" xmlns:w14="http://schemas.microsoft.com/office/word/2010/wordml" xmlns:wpg="http://schemas.microsoft.com/office/word/2010/wordprocessingGroup" xmlns:wpi="http://schemas.microsoft.com/office/word/2010/wordprocessingInk" xmlns:wne="http://schemas.microsoft.com/office/word/2006/wordml" xmlns:wps="http://schemas.microsoft.com/office/word/2010/wordprocessingShape" mc:Ignorable="w14 wp14">
   <w:body>
     <w:p>
-      <w:bookmarkStart w:id="0" w:name="_GoBack"/>
       <w:proofErr w:type="spellStart"/>
       <w:r>
         <w:rPr>
@@ -34,1119 +33,1378 @@
           <w:b/>
           <w:u w:val="single"/>
         </w:rPr>
-        <w:t xml:space="preserve"> </w:t>
-      </w:r>
-      <w:bookmarkEnd w:id="0"/>
+        <w:t xml:space="preserve"> (</w:t>
+      </w:r>
       <w:r>
         <w:rPr>
           <w:b/>
           <w:u w:val="single"/>
         </w:rPr>
-        <w:t>(</w:t>
+        <w:t xml:space="preserve">b. 18 November </w:t>
       </w:r>
       <w:r>
         <w:rPr>
           <w:b/>
           <w:u w:val="single"/>
         </w:rPr>
-        <w:t xml:space="preserve">b. 18 November </w:t>
+        <w:t>1898</w:t>
       </w:r>
       <w:r>
         <w:rPr>
           <w:b/>
           <w:u w:val="single"/>
         </w:rPr>
-        <w:t>1898</w:t>
+        <w:t>, Nijmegen, Netherlands; d. 28 June</w:t>
       </w:r>
       <w:r>
         <w:rPr>
           <w:b/>
           <w:u w:val="single"/>
         </w:rPr>
-        <w:t>, Nijmegen, Netherlands; d. 28 June</w:t>
+        <w:t>1989</w:t>
       </w:r>
       <w:r>
         <w:rPr>
           <w:b/>
           <w:u w:val="single"/>
         </w:rPr>
-        <w:t>1989</w:t>
+        <w:t>, Paris, France</w:t>
       </w:r>
       <w:r>
         <w:rPr>
           <w:b/>
           <w:u w:val="single"/>
         </w:rPr>
-        <w:t>, Paris, France</w:t>
-      </w:r>
+        <w:t>)</w:t>
+      </w:r>
+    </w:p>
+    <w:p>
+      <w:proofErr w:type="spellStart"/>
+      <w:r>
+        <w:t>Joris</w:t>
+      </w:r>
+      <w:proofErr w:type="spellEnd"/>
+      <w:r>
+        <w:t xml:space="preserve"> </w:t>
+      </w:r>
+      <w:proofErr w:type="spellStart"/>
+      <w:r>
+        <w:t>Ivens</w:t>
+      </w:r>
+      <w:proofErr w:type="spellEnd"/>
+      <w:r>
+        <w:t xml:space="preserve"> (Georg Henri Anton </w:t>
+      </w:r>
+      <w:proofErr w:type="spellStart"/>
+      <w:r>
+        <w:t>Ivens</w:t>
+      </w:r>
+      <w:proofErr w:type="spellEnd"/>
+      <w:r>
+        <w:t>)</w:t>
+      </w:r>
+      <w:r>
+        <w:t>, nicknamed “</w:t>
+      </w:r>
+      <w:r>
+        <w:t>The Flying Dutchman</w:t>
+      </w:r>
+      <w:r>
+        <w:t>”</w:t>
+      </w:r>
+      <w:r>
+        <w:t xml:space="preserve"> </w:t>
+      </w:r>
+      <w:r>
+        <w:t>for his globe-trotting career</w:t>
+      </w:r>
+      <w:proofErr w:type="gramStart"/>
+      <w:r>
+        <w:t xml:space="preserve">,  </w:t>
+      </w:r>
+      <w:r>
+        <w:t>was</w:t>
+      </w:r>
+      <w:proofErr w:type="gramEnd"/>
+      <w:r>
+        <w:t xml:space="preserve"> a </w:t>
+      </w:r>
+      <w:r>
+        <w:t xml:space="preserve">Dutch </w:t>
+      </w:r>
+      <w:r>
+        <w:t xml:space="preserve">documentary maker </w:t>
+      </w:r>
+      <w:r>
+        <w:t>who</w:t>
+      </w:r>
+      <w:r>
+        <w:t>se political commitment and deft use of montage</w:t>
+      </w:r>
+      <w:r>
+        <w:t xml:space="preserve"> helped shape documentary </w:t>
+      </w:r>
+      <w:r>
+        <w:t xml:space="preserve">practice </w:t>
+      </w:r>
+      <w:r>
+        <w:t>as he recorded and championed generally leftist political caus</w:t>
+      </w:r>
+      <w:r>
+        <w:t xml:space="preserve">es </w:t>
+      </w:r>
+      <w:r>
+        <w:t xml:space="preserve">on every </w:t>
+      </w:r>
+      <w:r>
+        <w:t xml:space="preserve"> continent</w:t>
+      </w:r>
+      <w:r>
+        <w:t xml:space="preserve"> but Antarctica</w:t>
+      </w:r>
+      <w:r>
+        <w:t>.</w:t>
+      </w:r>
+    </w:p>
+    <w:p>
+      <w:proofErr w:type="spellStart"/>
+      <w:r>
+        <w:t>Ivens</w:t>
+      </w:r>
+      <w:proofErr w:type="spellEnd"/>
+      <w:r>
+        <w:t xml:space="preserve"> was </w:t>
+      </w:r>
+      <w:r>
+        <w:t>born in Nijmegen, Holland</w:t>
+      </w:r>
+      <w:r>
+        <w:t>,</w:t>
+      </w:r>
+      <w:r>
+        <w:t xml:space="preserve"> to a </w:t>
+      </w:r>
+      <w:r>
+        <w:t xml:space="preserve">prosperous </w:t>
+      </w:r>
+      <w:r>
+        <w:t xml:space="preserve">Catholic </w:t>
+      </w:r>
+      <w:r>
+        <w:t xml:space="preserve">family </w:t>
+      </w:r>
+      <w:r>
+        <w:t>running a</w:t>
+      </w:r>
+      <w:r>
+        <w:t xml:space="preserve"> photographic supplies business.  </w:t>
+      </w:r>
+      <w:r>
+        <w:t xml:space="preserve">While studying to take charge of the family business, </w:t>
+      </w:r>
+      <w:proofErr w:type="spellStart"/>
+      <w:r>
+        <w:t>Ivens</w:t>
+      </w:r>
+      <w:proofErr w:type="spellEnd"/>
+      <w:r>
+        <w:t xml:space="preserve"> became both politically active and fascinated</w:t>
+      </w:r>
+      <w:r>
+        <w:t xml:space="preserve"> with</w:t>
+      </w:r>
+      <w:r>
+        <w:t xml:space="preserve"> film culture. In 1927, he </w:t>
+      </w:r>
+      <w:r>
+        <w:t>helped found</w:t>
+      </w:r>
+      <w:r>
+        <w:t xml:space="preserve"> the Amsterdam </w:t>
+      </w:r>
+      <w:proofErr w:type="spellStart"/>
+      <w:r>
+        <w:t>Filmliga</w:t>
+      </w:r>
+      <w:proofErr w:type="spellEnd"/>
+      <w:r>
+        <w:t xml:space="preserve">  </w:t>
+      </w:r>
+      <w:r>
+        <w:t xml:space="preserve">(Film League), which brought him into contact with avant-garde films of the day </w:t>
+      </w:r>
+      <w:r>
+        <w:t>and</w:t>
+      </w:r>
+      <w:r>
+        <w:t xml:space="preserve"> </w:t>
+      </w:r>
+      <w:r>
+        <w:t xml:space="preserve">with visiting filmmakers </w:t>
+      </w:r>
+      <w:r>
+        <w:t>including Sergei Eisenstein</w:t>
+      </w:r>
+      <w:r>
+        <w:t xml:space="preserve"> and </w:t>
+      </w:r>
+      <w:proofErr w:type="spellStart"/>
+      <w:r>
+        <w:t>Vsevolod</w:t>
+      </w:r>
+      <w:proofErr w:type="spellEnd"/>
+      <w:r>
+        <w:t xml:space="preserve"> </w:t>
+      </w:r>
+      <w:proofErr w:type="spellStart"/>
+      <w:r>
+        <w:t>Pudovkin</w:t>
+      </w:r>
+      <w:proofErr w:type="spellEnd"/>
+      <w:r>
+        <w:t>.</w:t>
+      </w:r>
+    </w:p>
+    <w:p>
+      <w:r>
+        <w:t xml:space="preserve">A </w:t>
+      </w:r>
+      <w:proofErr w:type="spellStart"/>
+      <w:r>
+        <w:t>Filmliga</w:t>
+      </w:r>
+      <w:proofErr w:type="spellEnd"/>
+      <w:r>
+        <w:t xml:space="preserve"> </w:t>
+      </w:r>
+      <w:r>
+        <w:t>visit</w:t>
+      </w:r>
+      <w:r>
+        <w:t xml:space="preserve"> to </w:t>
+      </w:r>
+      <w:r>
+        <w:t xml:space="preserve">Berlin </w:t>
+      </w:r>
+      <w:r>
+        <w:t xml:space="preserve">experimental abstract animator Walter </w:t>
+      </w:r>
+      <w:proofErr w:type="spellStart"/>
+      <w:r>
+        <w:t>Ruttmann</w:t>
+      </w:r>
+      <w:proofErr w:type="spellEnd"/>
+      <w:r>
+        <w:t xml:space="preserve"> (1887-1941) allowed </w:t>
+      </w:r>
+      <w:proofErr w:type="spellStart"/>
+      <w:r>
+        <w:t>Ivens</w:t>
+      </w:r>
+      <w:proofErr w:type="spellEnd"/>
+      <w:r>
+        <w:t xml:space="preserve"> to see </w:t>
+      </w:r>
+      <w:proofErr w:type="spellStart"/>
+      <w:r>
+        <w:t>Ruttmann’s</w:t>
+      </w:r>
+      <w:proofErr w:type="spellEnd"/>
+      <w:r>
+        <w:t xml:space="preserve"> </w:t>
+      </w:r>
+      <w:r>
+        <w:t xml:space="preserve">new </w:t>
+      </w:r>
+      <w:r>
+        <w:t xml:space="preserve">documentary </w:t>
+      </w:r>
+      <w:r>
+        <w:t>fea</w:t>
+      </w:r>
+      <w:r>
+        <w:t>tu</w:t>
+      </w:r>
+      <w:r>
+        <w:t>re</w:t>
+      </w:r>
+      <w:r>
+        <w:t xml:space="preserve">, </w:t>
+      </w:r>
+      <w:r>
+        <w:rPr>
+          <w:i/>
+        </w:rPr>
+        <w:t xml:space="preserve">Berlin, die </w:t>
+      </w:r>
+      <w:proofErr w:type="spellStart"/>
+      <w:r>
+        <w:rPr>
+          <w:i/>
+        </w:rPr>
+        <w:t>Sinfonie</w:t>
+      </w:r>
+      <w:proofErr w:type="spellEnd"/>
+      <w:r>
+        <w:rPr>
+          <w:i/>
+        </w:rPr>
+        <w:t xml:space="preserve"> der </w:t>
+      </w:r>
+      <w:proofErr w:type="spellStart"/>
+      <w:r>
+        <w:rPr>
+          <w:i/>
+        </w:rPr>
+        <w:t>Grosstadt</w:t>
+      </w:r>
+      <w:proofErr w:type="spellEnd"/>
+      <w:r>
+        <w:t xml:space="preserve"> [</w:t>
+      </w:r>
+      <w:r>
+        <w:rPr>
+          <w:i/>
+        </w:rPr>
+        <w:t>Berlin, Symphony of a Great City</w:t>
+      </w:r>
+      <w:r>
+        <w:t>] (1927), one of the first films to attempt to portray a city solely through edited shots of urban life and physical details.</w:t>
+      </w:r>
+      <w:r>
+        <w:t xml:space="preserve"> The film</w:t>
+      </w:r>
+      <w:r>
+        <w:t>’s influence</w:t>
+      </w:r>
+      <w:r>
+        <w:t xml:space="preserve"> on </w:t>
+      </w:r>
+      <w:proofErr w:type="spellStart"/>
+      <w:r>
+        <w:t>Ivens</w:t>
+      </w:r>
+      <w:proofErr w:type="spellEnd"/>
+      <w:r>
+        <w:t xml:space="preserve"> </w:t>
+      </w:r>
+      <w:r>
+        <w:t>persisted</w:t>
+      </w:r>
+      <w:r>
+        <w:t xml:space="preserve"> throughout his </w:t>
+      </w:r>
+      <w:r>
+        <w:t>career.</w:t>
+      </w:r>
+    </w:p>
+    <w:p>
+      <w:r>
+        <w:t xml:space="preserve">Encouraged by his meeting with </w:t>
+      </w:r>
+      <w:proofErr w:type="spellStart"/>
+      <w:r>
+        <w:t>Ruttmann</w:t>
+      </w:r>
+      <w:proofErr w:type="spellEnd"/>
+      <w:r>
+        <w:t xml:space="preserve">, </w:t>
+      </w:r>
+      <w:proofErr w:type="spellStart"/>
+      <w:r>
+        <w:t>Ivens</w:t>
+      </w:r>
+      <w:proofErr w:type="spellEnd"/>
+      <w:r>
+        <w:t xml:space="preserve"> embarked on his own </w:t>
+      </w:r>
+      <w:r>
+        <w:t xml:space="preserve">critically acclaimed </w:t>
+      </w:r>
+      <w:r>
+        <w:t>film project</w:t>
+      </w:r>
+      <w:r>
+        <w:t xml:space="preserve">s: </w:t>
+      </w:r>
+      <w:r>
+        <w:rPr>
+          <w:i/>
+        </w:rPr>
+        <w:t xml:space="preserve">De </w:t>
+      </w:r>
+      <w:proofErr w:type="spellStart"/>
+      <w:r>
+        <w:rPr>
+          <w:i/>
+        </w:rPr>
+        <w:t>Brug</w:t>
+      </w:r>
+      <w:proofErr w:type="spellEnd"/>
+      <w:r>
+        <w:t xml:space="preserve"> [</w:t>
+      </w:r>
+      <w:r>
+        <w:rPr>
+          <w:i/>
+        </w:rPr>
+        <w:t>The Bridge</w:t>
+      </w:r>
+      <w:r>
+        <w:t>]</w:t>
+      </w:r>
+      <w:r>
+        <w:t xml:space="preserve"> (1928)</w:t>
+      </w:r>
+      <w:r>
+        <w:t xml:space="preserve">, a </w:t>
+      </w:r>
+      <w:r>
+        <w:t xml:space="preserve">lyrical </w:t>
+      </w:r>
+      <w:r>
+        <w:t xml:space="preserve">portrait of the new lift bridge over the Rotterdam’s </w:t>
+      </w:r>
+      <w:proofErr w:type="spellStart"/>
+      <w:r>
+        <w:t>Konigshaven</w:t>
+      </w:r>
+      <w:proofErr w:type="spellEnd"/>
+      <w:r>
+        <w:t xml:space="preserve"> and the</w:t>
+      </w:r>
+      <w:r>
+        <w:t xml:space="preserve"> </w:t>
+      </w:r>
+      <w:r>
+        <w:t xml:space="preserve">rhythmical (albeit silent) </w:t>
+      </w:r>
+      <w:proofErr w:type="spellStart"/>
+      <w:r>
+        <w:rPr>
+          <w:i/>
+        </w:rPr>
+        <w:t>Regen</w:t>
+      </w:r>
+      <w:proofErr w:type="spellEnd"/>
+      <w:r>
+        <w:t xml:space="preserve"> [</w:t>
+      </w:r>
+      <w:r>
+        <w:rPr>
+          <w:i/>
+        </w:rPr>
+        <w:t>Rain</w:t>
+      </w:r>
+      <w:r>
+        <w:t>] (1929) depict</w:t>
+      </w:r>
+      <w:r>
+        <w:t>ing</w:t>
+      </w:r>
+      <w:r>
+        <w:t xml:space="preserve"> the mo</w:t>
+      </w:r>
+      <w:r>
+        <w:t>ods and visual patterns of a</w:t>
+      </w:r>
+      <w:r>
+        <w:t xml:space="preserve">n </w:t>
+      </w:r>
+      <w:r>
+        <w:t>Amsterdam shower</w:t>
+      </w:r>
+      <w:r>
+        <w:t xml:space="preserve">. </w:t>
+      </w:r>
+      <w:r>
+        <w:t xml:space="preserve">In 1931 </w:t>
+      </w:r>
+      <w:proofErr w:type="spellStart"/>
+      <w:r>
+        <w:t>Ivens</w:t>
+      </w:r>
+      <w:proofErr w:type="spellEnd"/>
+      <w:r>
+        <w:t xml:space="preserve"> made the first Dutch film with sound, </w:t>
+      </w:r>
+      <w:r>
+        <w:rPr>
+          <w:i/>
+        </w:rPr>
+        <w:t>Philips Radio</w:t>
+      </w:r>
+      <w:r>
+        <w:t xml:space="preserve">. </w:t>
+      </w:r>
+      <w:r>
+        <w:t xml:space="preserve"> </w:t>
+      </w:r>
+      <w:proofErr w:type="spellStart"/>
+      <w:r>
+        <w:rPr>
+          <w:i/>
+        </w:rPr>
+        <w:t>Nieuwe</w:t>
+      </w:r>
+      <w:proofErr w:type="spellEnd"/>
+      <w:r>
+        <w:rPr>
+          <w:i/>
+        </w:rPr>
+        <w:t xml:space="preserve"> </w:t>
+      </w:r>
+      <w:proofErr w:type="spellStart"/>
+      <w:r>
+        <w:rPr>
+          <w:i/>
+        </w:rPr>
+        <w:t>Gronden</w:t>
+      </w:r>
+      <w:proofErr w:type="spellEnd"/>
+      <w:r>
+        <w:t xml:space="preserve"> [</w:t>
+      </w:r>
+      <w:r>
+        <w:rPr>
+          <w:i/>
+        </w:rPr>
+        <w:t>New Earth</w:t>
+      </w:r>
+      <w:r>
+        <w:t xml:space="preserve">] (1934), with music by </w:t>
+      </w:r>
+      <w:proofErr w:type="spellStart"/>
+      <w:r>
+        <w:t>Hanns</w:t>
+      </w:r>
+      <w:proofErr w:type="spellEnd"/>
+      <w:r>
+        <w:t xml:space="preserve"> </w:t>
+      </w:r>
+      <w:proofErr w:type="spellStart"/>
+      <w:r>
+        <w:t>Eisler</w:t>
+      </w:r>
+      <w:proofErr w:type="spellEnd"/>
+      <w:r>
+        <w:t xml:space="preserve"> (1898-1962), depicted the Dutch reclamation of land from the </w:t>
+      </w:r>
+      <w:proofErr w:type="spellStart"/>
+      <w:r>
+        <w:t>Zuiderzee</w:t>
+      </w:r>
+      <w:proofErr w:type="spellEnd"/>
+      <w:r>
+        <w:t xml:space="preserve">. With Belgian documentarian Henri </w:t>
+      </w:r>
+      <w:proofErr w:type="spellStart"/>
+      <w:r>
+        <w:t>Storck</w:t>
+      </w:r>
+      <w:proofErr w:type="spellEnd"/>
+      <w:r>
+        <w:t xml:space="preserve"> (1907-1999), he made </w:t>
+      </w:r>
+      <w:proofErr w:type="spellStart"/>
+      <w:r>
+        <w:rPr>
+          <w:i/>
+        </w:rPr>
+        <w:t>Misere</w:t>
+      </w:r>
+      <w:proofErr w:type="spellEnd"/>
+      <w:r>
+        <w:rPr>
+          <w:i/>
+        </w:rPr>
+        <w:t xml:space="preserve"> au </w:t>
+      </w:r>
+      <w:proofErr w:type="spellStart"/>
+      <w:r>
+        <w:rPr>
+          <w:i/>
+        </w:rPr>
+        <w:t>Borinage</w:t>
+      </w:r>
+      <w:proofErr w:type="spellEnd"/>
+      <w:r>
+        <w:t xml:space="preserve"> [</w:t>
+      </w:r>
+      <w:r>
+        <w:rPr>
+          <w:i/>
+        </w:rPr>
+        <w:t xml:space="preserve">Misery in </w:t>
+      </w:r>
+      <w:proofErr w:type="spellStart"/>
+      <w:r>
+        <w:rPr>
+          <w:i/>
+        </w:rPr>
+        <w:t>Borinage</w:t>
+      </w:r>
+      <w:proofErr w:type="spellEnd"/>
+      <w:r>
+        <w:t xml:space="preserve">] (1934) about the poverty of coal miners in the </w:t>
+      </w:r>
+      <w:proofErr w:type="spellStart"/>
+      <w:r>
+        <w:t>Borinage</w:t>
+      </w:r>
+      <w:proofErr w:type="spellEnd"/>
+      <w:r>
+        <w:t xml:space="preserve"> region of Belgium and their long strike for better conditions</w:t>
+      </w:r>
+      <w:r>
+        <w:t>. It was</w:t>
+      </w:r>
+      <w:r>
+        <w:t xml:space="preserve"> one of the first documentaries </w:t>
+      </w:r>
+      <w:r>
+        <w:t xml:space="preserve">in the West </w:t>
+      </w:r>
+      <w:r>
+        <w:t>to</w:t>
+      </w:r>
+      <w:r>
+        <w:t xml:space="preserve"> espouse a </w:t>
+      </w:r>
+      <w:r>
+        <w:t xml:space="preserve">leftist </w:t>
+      </w:r>
+      <w:r>
+        <w:t>cause</w:t>
+      </w:r>
+      <w:r>
+        <w:t xml:space="preserve">. </w:t>
+      </w:r>
+      <w:r>
+        <w:t>The filmmakers had to dodge police to make their film and wound up re-creating incidents they had been unable to film originally</w:t>
+      </w:r>
+      <w:r>
+        <w:t>.</w:t>
+      </w:r>
+    </w:p>
+    <w:p>
+      <w:r>
+        <w:lastRenderedPageBreak/>
+        <w:t xml:space="preserve">In the later 1930s, </w:t>
+      </w:r>
+      <w:proofErr w:type="spellStart"/>
+      <w:r>
+        <w:t>Ivens</w:t>
+      </w:r>
+      <w:proofErr w:type="spellEnd"/>
+      <w:r>
+        <w:t xml:space="preserve"> </w:t>
+      </w:r>
+      <w:r>
+        <w:t xml:space="preserve">settled in America where he made two anti-fascist </w:t>
+      </w:r>
+      <w:proofErr w:type="gramStart"/>
+      <w:r>
+        <w:t>films</w:t>
+      </w:r>
+      <w:r>
+        <w:t xml:space="preserve"> </w:t>
+      </w:r>
+      <w:r>
+        <w:t>which</w:t>
+      </w:r>
+      <w:proofErr w:type="gramEnd"/>
+      <w:r>
+        <w:t xml:space="preserve"> significantly influenced</w:t>
+      </w:r>
+      <w:r>
+        <w:t xml:space="preserve"> international </w:t>
+      </w:r>
+      <w:r>
+        <w:t>opinion</w:t>
+      </w:r>
+      <w:r>
+        <w:t xml:space="preserve">.  </w:t>
+      </w:r>
+      <w:r>
+        <w:rPr>
+          <w:i/>
+        </w:rPr>
+        <w:t>The Spanish Earth</w:t>
+      </w:r>
+      <w:r>
+        <w:t xml:space="preserve"> (1937)</w:t>
+      </w:r>
+      <w:r>
+        <w:t xml:space="preserve">, with commentary written and spoken by Ernest Hemingway </w:t>
+      </w:r>
+      <w:r>
+        <w:t>(1899-1961),</w:t>
+      </w:r>
+      <w:r>
+        <w:t xml:space="preserve"> </w:t>
+      </w:r>
+      <w:r>
+        <w:t>supported the Republican side in the Spanish Civil War</w:t>
+      </w:r>
+      <w:r>
+        <w:t xml:space="preserve">.  </w:t>
+      </w:r>
+      <w:r>
+        <w:rPr>
+          <w:i/>
+        </w:rPr>
+        <w:t>The 400 Million</w:t>
+      </w:r>
+      <w:r>
+        <w:t xml:space="preserve"> (1939) </w:t>
+      </w:r>
+      <w:r>
+        <w:t>generated enormous sympathy and support for the Chinese in their</w:t>
+      </w:r>
+      <w:r>
+        <w:t xml:space="preserve"> </w:t>
+      </w:r>
+      <w:r>
+        <w:t>resistance to</w:t>
+      </w:r>
+      <w:r>
+        <w:t xml:space="preserve"> the 1937 Japanese invasion</w:t>
+      </w:r>
+      <w:r>
+        <w:t xml:space="preserve"> and</w:t>
+      </w:r>
+      <w:r>
+        <w:t xml:space="preserve"> </w:t>
+      </w:r>
+      <w:r>
+        <w:t>introduced Mao Zedong to the world outside China</w:t>
+      </w:r>
+      <w:r>
+        <w:t>.</w:t>
+      </w:r>
+      <w:r>
+        <w:rPr>
+          <w:i/>
+        </w:rPr>
+        <w:t xml:space="preserve"> </w:t>
+      </w:r>
+      <w:r>
+        <w:rPr>
+          <w:i/>
+        </w:rPr>
+        <w:t>The Spanish Earth</w:t>
+      </w:r>
+      <w:r>
+        <w:t>, shot in the middle of a war</w:t>
+      </w:r>
+      <w:r>
+        <w:t xml:space="preserve"> zone</w:t>
+      </w:r>
+      <w:r>
+        <w:t xml:space="preserve">, showed </w:t>
+      </w:r>
+      <w:proofErr w:type="spellStart"/>
+      <w:r>
+        <w:t>Ivens</w:t>
+      </w:r>
+      <w:proofErr w:type="spellEnd"/>
+      <w:r>
+        <w:t xml:space="preserve"> he could not depend on a script </w:t>
+      </w:r>
+      <w:r>
+        <w:t xml:space="preserve">written before the actual filming commenced </w:t>
+      </w:r>
+      <w:r>
+        <w:t>and forced him to construct his film in the editing room with his available footage.</w:t>
+      </w:r>
+      <w:r>
+        <w:t xml:space="preserve"> </w:t>
+      </w:r>
+      <w:r>
+        <w:t xml:space="preserve">It </w:t>
+      </w:r>
+      <w:r>
+        <w:t xml:space="preserve">also </w:t>
+      </w:r>
+      <w:r>
+        <w:t>helped clarify his ideas on the levels of editing</w:t>
+      </w:r>
+      <w:r>
+        <w:t>: first, simple visual editing, shot after shot; second, psychological factors; third, personal, political, social point of view of the filmmaker.</w:t>
+      </w:r>
+    </w:p>
+    <w:p>
+      <w:proofErr w:type="spellStart"/>
+      <w:r>
+        <w:t>Ivens</w:t>
+      </w:r>
+      <w:proofErr w:type="spellEnd"/>
+      <w:r>
+        <w:t xml:space="preserve">’ subsequent works focused </w:t>
+      </w:r>
+      <w:r>
+        <w:t xml:space="preserve">primarily </w:t>
+      </w:r>
+      <w:r>
+        <w:t xml:space="preserve">on poverty and war </w:t>
+      </w:r>
+      <w:r>
+        <w:t xml:space="preserve">in countries </w:t>
+      </w:r>
+      <w:r>
+        <w:t>around the world</w:t>
+      </w:r>
+      <w:r>
+        <w:t xml:space="preserve"> and won him numerous international awards</w:t>
+      </w:r>
+      <w:r>
+        <w:t xml:space="preserve">. </w:t>
+      </w:r>
+      <w:r>
+        <w:rPr>
+          <w:i/>
+        </w:rPr>
+        <w:t>Indonesia Calling</w:t>
+      </w:r>
+      <w:r>
+        <w:t xml:space="preserve">  (1946), which supported Indonesia in its independence struggle against </w:t>
+      </w:r>
+      <w:r>
+        <w:t>the Dutch Empire, alienated him from his home country until 1964 when the Dutch Film Museum hosted a special reception honoring his 65</w:t>
+      </w:r>
+      <w:r>
+        <w:rPr>
+          <w:vertAlign w:val="superscript"/>
+        </w:rPr>
+        <w:t>th</w:t>
+      </w:r>
+      <w:r>
+        <w:t xml:space="preserve"> birthday.</w:t>
+      </w:r>
+    </w:p>
+    <w:p>
+      <w:pPr>
+        <w:rPr>
+          <w:sz w:val="26"/>
+        </w:rPr>
+      </w:pPr>
+      <w:r>
+        <w:rPr>
+          <w:b/>
+          <w:sz w:val="26"/>
+          <w:u w:val="single"/>
+        </w:rPr>
+        <w:t xml:space="preserve">References and </w:t>
+      </w:r>
+      <w:r>
+        <w:rPr>
+          <w:b/>
+          <w:sz w:val="26"/>
+          <w:u w:val="single"/>
+        </w:rPr>
+        <w:t>f</w:t>
+      </w:r>
+      <w:r>
+        <w:rPr>
+          <w:b/>
+          <w:sz w:val="26"/>
+          <w:u w:val="single"/>
+        </w:rPr>
+        <w:t xml:space="preserve">urther </w:t>
+      </w:r>
+      <w:r>
+        <w:rPr>
+          <w:b/>
+          <w:sz w:val="26"/>
+          <w:u w:val="single"/>
+        </w:rPr>
+        <w:t>r</w:t>
+      </w:r>
+      <w:r>
+        <w:rPr>
+          <w:b/>
+          <w:sz w:val="26"/>
+          <w:u w:val="single"/>
+        </w:rPr>
+        <w:t>eading</w:t>
+      </w:r>
+    </w:p>
+    <w:p>
+      <w:pPr>
+        <w:rPr>
+          <w:sz w:val="26"/>
+        </w:rPr>
+      </w:pPr>
+      <w:r>
+        <w:rPr>
+          <w:sz w:val="26"/>
+        </w:rPr>
+        <w:t xml:space="preserve">Bakker, K. (ed.) (1999) </w:t>
+      </w:r>
+      <w:proofErr w:type="spellStart"/>
+      <w:r>
+        <w:rPr>
+          <w:i/>
+          <w:sz w:val="26"/>
+        </w:rPr>
+        <w:t>Joris</w:t>
+      </w:r>
+      <w:proofErr w:type="spellEnd"/>
+      <w:r>
+        <w:rPr>
+          <w:i/>
+          <w:sz w:val="26"/>
+        </w:rPr>
+        <w:t xml:space="preserve"> </w:t>
+      </w:r>
+      <w:proofErr w:type="spellStart"/>
+      <w:r>
+        <w:rPr>
+          <w:i/>
+          <w:sz w:val="26"/>
+        </w:rPr>
+        <w:t>Ivens</w:t>
+      </w:r>
+      <w:proofErr w:type="spellEnd"/>
+      <w:r>
+        <w:rPr>
+          <w:i/>
+          <w:sz w:val="26"/>
+        </w:rPr>
+        <w:t xml:space="preserve"> and the Documentary Context.</w:t>
+      </w:r>
+      <w:r>
+        <w:rPr>
+          <w:sz w:val="26"/>
+        </w:rPr>
+        <w:t xml:space="preserve"> Amsterdam:  Amsterdam University Press.</w:t>
+      </w:r>
+    </w:p>
+    <w:p>
+      <w:pPr>
+        <w:shd w:val="clear" w:color="auto" w:fill="FFFFFF"/>
+        <w:tabs>
+          <w:tab w:val="left" w:pos="916"/>
+          <w:tab w:val="left" w:pos="1832"/>
+          <w:tab w:val="left" w:pos="2748"/>
+          <w:tab w:val="left" w:pos="3664"/>
+          <w:tab w:val="left" w:pos="4580"/>
+          <w:tab w:val="left" w:pos="5496"/>
+          <w:tab w:val="left" w:pos="6412"/>
+          <w:tab w:val="left" w:pos="7328"/>
+          <w:tab w:val="left" w:pos="8244"/>
+          <w:tab w:val="left" w:pos="9160"/>
+          <w:tab w:val="left" w:pos="10076"/>
+          <w:tab w:val="left" w:pos="10992"/>
+          <w:tab w:val="left" w:pos="11908"/>
+          <w:tab w:val="left" w:pos="12824"/>
+          <w:tab w:val="left" w:pos="13740"/>
+          <w:tab w:val="left" w:pos="14656"/>
+        </w:tabs>
+        <w:spacing w:after="0" w:line="240" w:lineRule="auto"/>
+        <w:rPr>
+          <w:rFonts w:cs="Courier"/>
+          <w:color w:val="000000"/>
+          <w:sz w:val="26"/>
+          <w:szCs w:val="26"/>
+          <w:lang w:val="en-CA"/>
+        </w:rPr>
+      </w:pPr>
+      <w:r>
+        <w:rPr>
+          <w:rFonts w:cs="Courier"/>
+          <w:color w:val="000000"/>
+          <w:sz w:val="26"/>
+          <w:szCs w:val="26"/>
+          <w:lang w:val="en-CA"/>
+        </w:rPr>
+        <w:t>Delmar, R. (1980)</w:t>
+      </w:r>
+      <w:r>
+        <w:rPr>
+          <w:rFonts w:cs="Courier"/>
+          <w:color w:val="000000"/>
+          <w:sz w:val="26"/>
+          <w:szCs w:val="26"/>
+          <w:lang w:val="en-CA"/>
+        </w:rPr>
+        <w:t xml:space="preserve"> </w:t>
+      </w:r>
+      <w:proofErr w:type="spellStart"/>
+      <w:r>
+        <w:rPr>
+          <w:rFonts w:cs="Courier"/>
+          <w:color w:val="000000"/>
+          <w:sz w:val="26"/>
+          <w:szCs w:val="26"/>
+          <w:lang w:val="en-CA"/>
+        </w:rPr>
+        <w:t>Joris</w:t>
+      </w:r>
+      <w:proofErr w:type="spellEnd"/>
+      <w:r>
+        <w:rPr>
+          <w:rFonts w:cs="Courier"/>
+          <w:color w:val="000000"/>
+          <w:sz w:val="26"/>
+          <w:szCs w:val="26"/>
+          <w:lang w:val="en-CA"/>
+        </w:rPr>
+        <w:t xml:space="preserve"> </w:t>
+      </w:r>
+      <w:proofErr w:type="spellStart"/>
+      <w:r>
+        <w:rPr>
+          <w:rFonts w:cs="Courier"/>
+          <w:color w:val="000000"/>
+          <w:sz w:val="26"/>
+          <w:szCs w:val="26"/>
+          <w:lang w:val="en-CA"/>
+        </w:rPr>
+        <w:t>Ivens</w:t>
+      </w:r>
+      <w:proofErr w:type="spellEnd"/>
+      <w:r>
+        <w:rPr>
+          <w:rFonts w:cs="Courier"/>
+          <w:color w:val="000000"/>
+          <w:sz w:val="26"/>
+          <w:szCs w:val="26"/>
+          <w:lang w:val="en-CA"/>
+        </w:rPr>
+        <w:t>: 5</w:t>
+      </w:r>
+      <w:r>
+        <w:rPr>
+          <w:rFonts w:cs="Courier"/>
+          <w:color w:val="000000"/>
+          <w:sz w:val="26"/>
+          <w:szCs w:val="26"/>
+          <w:lang w:val="en-CA"/>
+        </w:rPr>
+        <w:t>0 Y</w:t>
+      </w:r>
+      <w:bookmarkStart w:id="0" w:name="_GoBack"/>
+      <w:bookmarkEnd w:id="0"/>
+      <w:r>
+        <w:rPr>
+          <w:rFonts w:cs="Courier"/>
+          <w:color w:val="000000"/>
+          <w:sz w:val="26"/>
+          <w:szCs w:val="26"/>
+          <w:lang w:val="en-CA"/>
+        </w:rPr>
+        <w:t>ears of Film-Making. London:</w:t>
+      </w:r>
+      <w:r>
+        <w:rPr>
+          <w:rFonts w:cs="Courier"/>
+          <w:color w:val="000000"/>
+          <w:sz w:val="26"/>
+          <w:szCs w:val="26"/>
+          <w:lang w:val="en-CA"/>
+        </w:rPr>
+        <w:t xml:space="preserve"> British Film Institute.</w:t>
+      </w:r>
+    </w:p>
+    <w:p>
+      <w:pPr>
+        <w:shd w:val="clear" w:color="auto" w:fill="FFFFFF"/>
+        <w:tabs>
+          <w:tab w:val="left" w:pos="916"/>
+          <w:tab w:val="left" w:pos="1832"/>
+          <w:tab w:val="left" w:pos="2748"/>
+          <w:tab w:val="left" w:pos="3664"/>
+          <w:tab w:val="left" w:pos="4580"/>
+          <w:tab w:val="left" w:pos="5496"/>
+          <w:tab w:val="left" w:pos="6412"/>
+          <w:tab w:val="left" w:pos="7328"/>
+          <w:tab w:val="left" w:pos="8244"/>
+          <w:tab w:val="left" w:pos="9160"/>
+          <w:tab w:val="left" w:pos="10076"/>
+          <w:tab w:val="left" w:pos="10992"/>
+          <w:tab w:val="left" w:pos="11908"/>
+          <w:tab w:val="left" w:pos="12824"/>
+          <w:tab w:val="left" w:pos="13740"/>
+          <w:tab w:val="left" w:pos="14656"/>
+        </w:tabs>
+        <w:spacing w:after="0" w:line="240" w:lineRule="auto"/>
+        <w:rPr>
+          <w:rFonts w:ascii="Courier" w:hAnsi="Courier" w:cs="Courier"/>
+          <w:color w:val="000000"/>
+          <w:sz w:val="20"/>
+          <w:szCs w:val="20"/>
+          <w:lang w:val="en-CA"/>
+        </w:rPr>
+      </w:pPr>
+    </w:p>
+    <w:p>
+      <w:pPr>
+        <w:shd w:val="clear" w:color="auto" w:fill="FFFFFF"/>
+        <w:tabs>
+          <w:tab w:val="left" w:pos="916"/>
+          <w:tab w:val="left" w:pos="1832"/>
+          <w:tab w:val="left" w:pos="2748"/>
+          <w:tab w:val="left" w:pos="3664"/>
+          <w:tab w:val="left" w:pos="4580"/>
+          <w:tab w:val="left" w:pos="5496"/>
+          <w:tab w:val="left" w:pos="6412"/>
+          <w:tab w:val="left" w:pos="7328"/>
+          <w:tab w:val="left" w:pos="8244"/>
+          <w:tab w:val="left" w:pos="9160"/>
+          <w:tab w:val="left" w:pos="10076"/>
+          <w:tab w:val="left" w:pos="10992"/>
+          <w:tab w:val="left" w:pos="11908"/>
+          <w:tab w:val="left" w:pos="12824"/>
+          <w:tab w:val="left" w:pos="13740"/>
+          <w:tab w:val="left" w:pos="14656"/>
+        </w:tabs>
+        <w:spacing w:after="0" w:line="240" w:lineRule="auto"/>
+        <w:rPr>
+          <w:rFonts w:cs="Courier"/>
+          <w:color w:val="000000"/>
+          <w:sz w:val="26"/>
+          <w:szCs w:val="26"/>
+          <w:lang w:val="en-CA"/>
+        </w:rPr>
+      </w:pPr>
+      <w:proofErr w:type="spellStart"/>
+      <w:proofErr w:type="gramStart"/>
+      <w:r>
+        <w:rPr>
+          <w:rFonts w:cs="Courier"/>
+          <w:color w:val="000000"/>
+          <w:sz w:val="26"/>
+          <w:szCs w:val="26"/>
+          <w:lang w:val="en-CA"/>
+        </w:rPr>
+        <w:t>Ivens</w:t>
+      </w:r>
+      <w:proofErr w:type="spellEnd"/>
+      <w:r>
+        <w:rPr>
+          <w:rFonts w:cs="Courier"/>
+          <w:color w:val="000000"/>
+          <w:sz w:val="26"/>
+          <w:szCs w:val="26"/>
+          <w:lang w:val="en-CA"/>
+        </w:rPr>
+        <w:t xml:space="preserve">, J. (1969) </w:t>
+      </w:r>
+      <w:r>
+        <w:rPr>
+          <w:rFonts w:cs="Courier"/>
+          <w:i/>
+          <w:color w:val="000000"/>
+          <w:sz w:val="26"/>
+          <w:szCs w:val="26"/>
+          <w:lang w:val="en-CA"/>
+        </w:rPr>
+        <w:t>The Camera and I</w:t>
+      </w:r>
+      <w:r>
+        <w:rPr>
+          <w:rFonts w:cs="Courier"/>
+          <w:color w:val="000000"/>
+          <w:sz w:val="26"/>
+          <w:szCs w:val="26"/>
+          <w:lang w:val="en-CA"/>
+        </w:rPr>
+        <w:t>.</w:t>
+      </w:r>
+      <w:proofErr w:type="gramEnd"/>
+      <w:r>
+        <w:rPr>
+          <w:rFonts w:cs="Courier"/>
+          <w:color w:val="000000"/>
+          <w:sz w:val="26"/>
+          <w:szCs w:val="26"/>
+          <w:lang w:val="en-CA"/>
+        </w:rPr>
+        <w:t xml:space="preserve"> New York: International Publishers.</w:t>
+      </w:r>
+    </w:p>
+    <w:p>
+      <w:pPr>
+        <w:shd w:val="clear" w:color="auto" w:fill="FFFFFF"/>
+        <w:tabs>
+          <w:tab w:val="left" w:pos="916"/>
+          <w:tab w:val="left" w:pos="1832"/>
+          <w:tab w:val="left" w:pos="2748"/>
+          <w:tab w:val="left" w:pos="3664"/>
+          <w:tab w:val="left" w:pos="4580"/>
+          <w:tab w:val="left" w:pos="5496"/>
+          <w:tab w:val="left" w:pos="6412"/>
+          <w:tab w:val="left" w:pos="7328"/>
+          <w:tab w:val="left" w:pos="8244"/>
+          <w:tab w:val="left" w:pos="9160"/>
+          <w:tab w:val="left" w:pos="10076"/>
+          <w:tab w:val="left" w:pos="10992"/>
+          <w:tab w:val="left" w:pos="11908"/>
+          <w:tab w:val="left" w:pos="12824"/>
+          <w:tab w:val="left" w:pos="13740"/>
+          <w:tab w:val="left" w:pos="14656"/>
+        </w:tabs>
+        <w:spacing w:after="0" w:line="240" w:lineRule="auto"/>
+        <w:rPr>
+          <w:rFonts w:ascii="Courier" w:hAnsi="Courier" w:cs="Courier"/>
+          <w:color w:val="000000"/>
+          <w:sz w:val="20"/>
+          <w:szCs w:val="20"/>
+          <w:lang w:val="en-CA"/>
+        </w:rPr>
+      </w:pPr>
+    </w:p>
+    <w:p>
+      <w:pPr>
+        <w:rPr>
+          <w:sz w:val="26"/>
+        </w:rPr>
+      </w:pPr>
+      <w:proofErr w:type="spellStart"/>
+      <w:r>
+        <w:rPr>
+          <w:sz w:val="26"/>
+        </w:rPr>
+        <w:t>Ivens</w:t>
+      </w:r>
+      <w:proofErr w:type="spellEnd"/>
+      <w:r>
+        <w:rPr>
+          <w:sz w:val="26"/>
+        </w:rPr>
+        <w:t xml:space="preserve">, J. (1969) “Spain and </w:t>
+      </w:r>
+      <w:r>
+        <w:rPr>
+          <w:i/>
+          <w:sz w:val="26"/>
+        </w:rPr>
+        <w:t>The Spanish Earth</w:t>
+      </w:r>
+      <w:r>
+        <w:rPr>
+          <w:sz w:val="26"/>
+        </w:rPr>
+        <w:t xml:space="preserve">” in </w:t>
+      </w:r>
+      <w:r>
+        <w:rPr>
+          <w:i/>
+          <w:sz w:val="26"/>
+        </w:rPr>
+        <w:t>Nonfiction Film Theory and Criticism</w:t>
+      </w:r>
+      <w:r>
+        <w:rPr>
+          <w:sz w:val="26"/>
+        </w:rPr>
+        <w:t xml:space="preserve"> (Richard </w:t>
+      </w:r>
+      <w:proofErr w:type="spellStart"/>
+      <w:r>
+        <w:rPr>
+          <w:sz w:val="26"/>
+        </w:rPr>
+        <w:t>Meran</w:t>
+      </w:r>
+      <w:proofErr w:type="spellEnd"/>
+      <w:r>
+        <w:rPr>
+          <w:sz w:val="26"/>
+        </w:rPr>
+        <w:t xml:space="preserve"> </w:t>
+      </w:r>
+      <w:proofErr w:type="spellStart"/>
+      <w:r>
+        <w:rPr>
+          <w:sz w:val="26"/>
+        </w:rPr>
+        <w:t>Barsam</w:t>
+      </w:r>
+      <w:proofErr w:type="spellEnd"/>
+      <w:r>
+        <w:rPr>
+          <w:sz w:val="26"/>
+        </w:rPr>
+        <w:t xml:space="preserve">, ed.), 1979.  New York: Dutton. </w:t>
+      </w:r>
+    </w:p>
+    <w:p>
+      <w:proofErr w:type="spellStart"/>
+      <w:r>
+        <w:rPr>
+          <w:sz w:val="26"/>
+        </w:rPr>
+        <w:t>Schoots</w:t>
+      </w:r>
+      <w:proofErr w:type="spellEnd"/>
+      <w:r>
+        <w:rPr>
+          <w:sz w:val="26"/>
+        </w:rPr>
+        <w:t xml:space="preserve">, H. (2000) </w:t>
+      </w:r>
+      <w:r>
+        <w:rPr>
+          <w:i/>
+          <w:sz w:val="26"/>
+        </w:rPr>
+        <w:t xml:space="preserve">Living Dangerously:  A Biography of </w:t>
+      </w:r>
+      <w:proofErr w:type="spellStart"/>
+      <w:r>
+        <w:rPr>
+          <w:i/>
+          <w:sz w:val="26"/>
+        </w:rPr>
+        <w:t>Joris</w:t>
+      </w:r>
+      <w:proofErr w:type="spellEnd"/>
+      <w:r>
+        <w:rPr>
+          <w:i/>
+          <w:sz w:val="26"/>
+        </w:rPr>
+        <w:t xml:space="preserve"> </w:t>
+      </w:r>
+      <w:proofErr w:type="spellStart"/>
+      <w:r>
+        <w:rPr>
+          <w:i/>
+          <w:sz w:val="26"/>
+        </w:rPr>
+        <w:t>Ivens</w:t>
+      </w:r>
+      <w:proofErr w:type="spellEnd"/>
+      <w:r>
+        <w:rPr>
+          <w:i/>
+          <w:sz w:val="26"/>
+        </w:rPr>
+        <w:t>.</w:t>
+      </w:r>
+      <w:r>
+        <w:rPr>
+          <w:sz w:val="26"/>
+        </w:rPr>
+        <w:t xml:space="preserve"> Amsterdam:  Amsterdam University Press.</w:t>
+      </w:r>
+    </w:p>
+    <w:p>
       <w:r>
         <w:rPr>
           <w:b/>
           <w:u w:val="single"/>
         </w:rPr>
-        <w:t>)</w:t>
-      </w:r>
-    </w:p>
-    <w:p>
-      <w:proofErr w:type="spellStart"/>
-      <w:r>
-        <w:t>Joris</w:t>
-      </w:r>
-      <w:proofErr w:type="spellEnd"/>
-      <w:r>
-        <w:t xml:space="preserve"> </w:t>
-      </w:r>
-      <w:proofErr w:type="spellStart"/>
-      <w:r>
-        <w:t>Ivens</w:t>
-      </w:r>
-      <w:proofErr w:type="spellEnd"/>
-      <w:r>
-        <w:t xml:space="preserve"> (Georg Henri Anton </w:t>
-      </w:r>
-      <w:proofErr w:type="spellStart"/>
-      <w:r>
-        <w:t>Ivens</w:t>
-      </w:r>
-      <w:proofErr w:type="spellEnd"/>
-      <w:r>
-        <w:t>)</w:t>
-      </w:r>
-      <w:r>
-        <w:t>, nicknamed “</w:t>
-      </w:r>
-      <w:r>
-        <w:t>The Flying Dutchman</w:t>
-      </w:r>
-      <w:r>
-        <w:t>”</w:t>
-      </w:r>
-      <w:r>
-        <w:t xml:space="preserve"> </w:t>
-      </w:r>
-      <w:r>
-        <w:t>for his globe-trotting career</w:t>
-      </w:r>
-      <w:proofErr w:type="gramStart"/>
-      <w:r>
-        <w:t xml:space="preserve">,  </w:t>
-      </w:r>
-      <w:r>
-        <w:t>was</w:t>
-      </w:r>
-      <w:proofErr w:type="gramEnd"/>
-      <w:r>
-        <w:t xml:space="preserve"> a </w:t>
-      </w:r>
-      <w:r>
-        <w:t xml:space="preserve">Dutch </w:t>
-      </w:r>
-      <w:r>
-        <w:t xml:space="preserve">documentary maker </w:t>
-      </w:r>
-      <w:r>
-        <w:t>who</w:t>
-      </w:r>
-      <w:r>
-        <w:t>se political commitment and deft use of montage</w:t>
-      </w:r>
-      <w:r>
-        <w:t xml:space="preserve"> helped shape documentary </w:t>
-      </w:r>
-      <w:r>
-        <w:t xml:space="preserve">practice </w:t>
-      </w:r>
-      <w:r>
-        <w:t>as he recorded and championed generally leftist political caus</w:t>
-      </w:r>
-      <w:r>
-        <w:t xml:space="preserve">es </w:t>
-      </w:r>
-      <w:r>
-        <w:t xml:space="preserve">on every </w:t>
-      </w:r>
-      <w:r>
-        <w:t xml:space="preserve"> continent</w:t>
-      </w:r>
-      <w:r>
-        <w:t xml:space="preserve"> but Antarctica</w:t>
-      </w:r>
-      <w:r>
-        <w:t>.</w:t>
-      </w:r>
-    </w:p>
-    <w:p>
-      <w:proofErr w:type="spellStart"/>
-      <w:r>
-        <w:t>Ivens</w:t>
-      </w:r>
-      <w:proofErr w:type="spellEnd"/>
-      <w:r>
-        <w:t xml:space="preserve"> was </w:t>
-      </w:r>
-      <w:r>
-        <w:t>born in Nijmegen, Holland</w:t>
-      </w:r>
-      <w:r>
-        <w:t>,</w:t>
-      </w:r>
-      <w:r>
-        <w:t xml:space="preserve"> to a </w:t>
-      </w:r>
-      <w:r>
-        <w:t xml:space="preserve">prosperous </w:t>
-      </w:r>
-      <w:r>
-        <w:t xml:space="preserve">Catholic </w:t>
-      </w:r>
-      <w:r>
-        <w:t xml:space="preserve">family </w:t>
-      </w:r>
-      <w:r>
-        <w:t>running a</w:t>
-      </w:r>
-      <w:r>
-        <w:t xml:space="preserve"> photographic supplies business.  </w:t>
-      </w:r>
-      <w:r>
-        <w:t xml:space="preserve">While studying to take charge of the family business, </w:t>
-      </w:r>
-      <w:proofErr w:type="spellStart"/>
-      <w:r>
-        <w:t>Ivens</w:t>
-      </w:r>
-      <w:proofErr w:type="spellEnd"/>
-      <w:r>
-        <w:t xml:space="preserve"> became both politically active and fascinated</w:t>
-      </w:r>
-      <w:r>
-        <w:t xml:space="preserve"> with</w:t>
-      </w:r>
-      <w:r>
-        <w:t xml:space="preserve"> film culture. In 1927, he </w:t>
-      </w:r>
-      <w:r>
-        <w:t>helped found</w:t>
-      </w:r>
-      <w:r>
-        <w:t xml:space="preserve"> the Amsterdam </w:t>
-      </w:r>
-      <w:proofErr w:type="spellStart"/>
-      <w:r>
-        <w:t>Filmliga</w:t>
-      </w:r>
-      <w:proofErr w:type="spellEnd"/>
-      <w:r>
-        <w:t xml:space="preserve">  </w:t>
-      </w:r>
-      <w:r>
-        <w:t xml:space="preserve">(Film League), which brought him into contact with avant-garde films of the day </w:t>
-      </w:r>
-      <w:r>
-        <w:t>and</w:t>
-      </w:r>
-      <w:r>
-        <w:t xml:space="preserve"> </w:t>
-      </w:r>
-      <w:r>
-        <w:t xml:space="preserve">with visiting </w:t>
-      </w:r>
-      <w:proofErr w:type="gramStart"/>
-      <w:r>
-        <w:t>filmmakers</w:t>
-      </w:r>
-      <w:proofErr w:type="gramEnd"/>
-      <w:r>
-        <w:t xml:space="preserve"> </w:t>
-      </w:r>
-      <w:r>
-        <w:t>including Sergei Eisenstein</w:t>
-      </w:r>
-      <w:r>
-        <w:t xml:space="preserve"> and </w:t>
-      </w:r>
-      <w:proofErr w:type="spellStart"/>
-      <w:r>
-        <w:t>Vsevolod</w:t>
-      </w:r>
-      <w:proofErr w:type="spellEnd"/>
-      <w:r>
-        <w:t xml:space="preserve"> </w:t>
-      </w:r>
-      <w:proofErr w:type="spellStart"/>
-      <w:r>
-        <w:t>Pudovkin</w:t>
-      </w:r>
-      <w:proofErr w:type="spellEnd"/>
-      <w:r>
-        <w:t>.</w:t>
-      </w:r>
-    </w:p>
-    <w:p>
-      <w:r>
-        <w:t xml:space="preserve">A </w:t>
-      </w:r>
-      <w:proofErr w:type="spellStart"/>
-      <w:r>
-        <w:t>Filmliga</w:t>
-      </w:r>
-      <w:proofErr w:type="spellEnd"/>
-      <w:r>
-        <w:t xml:space="preserve"> </w:t>
-      </w:r>
-      <w:r>
-        <w:t>visit</w:t>
-      </w:r>
-      <w:r>
-        <w:t xml:space="preserve"> to </w:t>
-      </w:r>
-      <w:r>
-        <w:t xml:space="preserve">Berlin </w:t>
-      </w:r>
-      <w:r>
-        <w:t xml:space="preserve">experimental abstract animator Walter </w:t>
-      </w:r>
-      <w:proofErr w:type="spellStart"/>
-      <w:r>
-        <w:t>Ruttmann</w:t>
-      </w:r>
-      <w:proofErr w:type="spellEnd"/>
-      <w:r>
-        <w:t xml:space="preserve"> (1887-1941) allowed </w:t>
-      </w:r>
-      <w:proofErr w:type="spellStart"/>
-      <w:r>
-        <w:t>Ivens</w:t>
-      </w:r>
-      <w:proofErr w:type="spellEnd"/>
-      <w:r>
-        <w:t xml:space="preserve"> to see </w:t>
-      </w:r>
-      <w:proofErr w:type="spellStart"/>
-      <w:r>
-        <w:t>Ruttmann’s</w:t>
-      </w:r>
-      <w:proofErr w:type="spellEnd"/>
-      <w:r>
-        <w:t xml:space="preserve"> </w:t>
-      </w:r>
-      <w:r>
-        <w:t xml:space="preserve">new </w:t>
-      </w:r>
-      <w:r>
-        <w:t xml:space="preserve">documentary </w:t>
-      </w:r>
-      <w:r>
-        <w:t>fea</w:t>
-      </w:r>
-      <w:r>
-        <w:t>tu</w:t>
-      </w:r>
-      <w:r>
-        <w:t>re</w:t>
-      </w:r>
-      <w:r>
-        <w:t xml:space="preserve">, </w:t>
-      </w:r>
-      <w:r>
-        <w:rPr>
-          <w:i/>
-        </w:rPr>
-        <w:t xml:space="preserve">Berlin, die </w:t>
-      </w:r>
-      <w:proofErr w:type="spellStart"/>
-      <w:r>
-        <w:rPr>
-          <w:i/>
-        </w:rPr>
-        <w:t>Sinfonie</w:t>
-      </w:r>
-      <w:proofErr w:type="spellEnd"/>
-      <w:r>
-        <w:rPr>
-          <w:i/>
-        </w:rPr>
-        <w:t xml:space="preserve"> der </w:t>
-      </w:r>
-      <w:proofErr w:type="spellStart"/>
-      <w:r>
-        <w:rPr>
-          <w:i/>
-        </w:rPr>
-        <w:t>Grosstadt</w:t>
-      </w:r>
-      <w:proofErr w:type="spellEnd"/>
-      <w:r>
-        <w:t xml:space="preserve"> [</w:t>
-      </w:r>
-      <w:r>
-        <w:rPr>
-          <w:i/>
-        </w:rPr>
-        <w:t>Berlin, Symphony of a Great City</w:t>
-      </w:r>
-      <w:r>
-        <w:t>] (1927), one of the first films to attempt to portray a city solely through edited shots of urban life and physical details.</w:t>
-      </w:r>
-      <w:r>
-        <w:t xml:space="preserve"> The film</w:t>
-      </w:r>
-      <w:r>
-        <w:t>’s influence</w:t>
-      </w:r>
-      <w:r>
-        <w:t xml:space="preserve"> on </w:t>
-      </w:r>
-      <w:proofErr w:type="spellStart"/>
-      <w:r>
-        <w:t>Ivens</w:t>
-      </w:r>
-      <w:proofErr w:type="spellEnd"/>
-      <w:r>
-        <w:t xml:space="preserve"> </w:t>
-      </w:r>
-      <w:r>
-        <w:t>persisted</w:t>
-      </w:r>
-      <w:r>
-        <w:t xml:space="preserve"> throughout his </w:t>
-      </w:r>
-      <w:r>
-        <w:t>career.</w:t>
-      </w:r>
-    </w:p>
-    <w:p>
-      <w:r>
-        <w:t xml:space="preserve">Encouraged by his meeting with </w:t>
-      </w:r>
-      <w:proofErr w:type="spellStart"/>
-      <w:r>
-        <w:t>Ruttmann</w:t>
-      </w:r>
-      <w:proofErr w:type="spellEnd"/>
-      <w:r>
-        <w:t xml:space="preserve">, </w:t>
-      </w:r>
-      <w:proofErr w:type="spellStart"/>
-      <w:r>
-        <w:t>Ivens</w:t>
-      </w:r>
-      <w:proofErr w:type="spellEnd"/>
-      <w:r>
-        <w:t xml:space="preserve"> embarked on his own </w:t>
-      </w:r>
-      <w:r>
-        <w:t xml:space="preserve">critically acclaimed </w:t>
-      </w:r>
-      <w:r>
-        <w:t>film project</w:t>
-      </w:r>
-      <w:r>
-        <w:t xml:space="preserve">s: </w:t>
-      </w:r>
-      <w:r>
-        <w:rPr>
-          <w:i/>
-        </w:rPr>
-        <w:t xml:space="preserve">De </w:t>
-      </w:r>
-      <w:proofErr w:type="spellStart"/>
-      <w:r>
-        <w:rPr>
-          <w:i/>
-        </w:rPr>
-        <w:t>Brug</w:t>
-      </w:r>
-      <w:proofErr w:type="spellEnd"/>
-      <w:r>
-        <w:t xml:space="preserve"> [</w:t>
-      </w:r>
-      <w:r>
-        <w:rPr>
-          <w:i/>
-        </w:rPr>
-        <w:t>The Bridge</w:t>
-      </w:r>
-      <w:r>
-        <w:t>]</w:t>
-      </w:r>
-      <w:r>
-        <w:t xml:space="preserve"> (1928)</w:t>
-      </w:r>
-      <w:r>
-        <w:t xml:space="preserve">, a </w:t>
-      </w:r>
-      <w:r>
-        <w:t xml:space="preserve">lyrical </w:t>
-      </w:r>
-      <w:r>
-        <w:t xml:space="preserve">portrait of the new lift bridge over the Rotterdam’s </w:t>
-      </w:r>
-      <w:proofErr w:type="spellStart"/>
-      <w:r>
-        <w:t>Konigshaven</w:t>
-      </w:r>
-      <w:proofErr w:type="spellEnd"/>
-      <w:r>
-        <w:t xml:space="preserve"> and the</w:t>
-      </w:r>
-      <w:r>
-        <w:t xml:space="preserve"> </w:t>
-      </w:r>
-      <w:r>
-        <w:t xml:space="preserve">rhythmical (albeit silent) </w:t>
-      </w:r>
-      <w:proofErr w:type="spellStart"/>
-      <w:r>
-        <w:rPr>
-          <w:i/>
-        </w:rPr>
-        <w:t>Regen</w:t>
-      </w:r>
-      <w:proofErr w:type="spellEnd"/>
-      <w:r>
-        <w:t xml:space="preserve"> [</w:t>
-      </w:r>
-      <w:r>
-        <w:rPr>
-          <w:i/>
-        </w:rPr>
-        <w:t>Rain</w:t>
-      </w:r>
-      <w:r>
-        <w:t>] (1929) depict</w:t>
-      </w:r>
-      <w:r>
-        <w:t>ing</w:t>
-      </w:r>
-      <w:r>
-        <w:t xml:space="preserve"> the mo</w:t>
-      </w:r>
-      <w:r>
-        <w:t>ods and visual patterns of a</w:t>
-      </w:r>
-      <w:r>
-        <w:t xml:space="preserve">n </w:t>
-      </w:r>
-      <w:r>
-        <w:t>Amsterdam shower</w:t>
-      </w:r>
-      <w:r>
-        <w:t xml:space="preserve">. </w:t>
-      </w:r>
-      <w:r>
-        <w:t xml:space="preserve">In 1931 </w:t>
-      </w:r>
-      <w:proofErr w:type="spellStart"/>
-      <w:r>
-        <w:t>Ivens</w:t>
-      </w:r>
-      <w:proofErr w:type="spellEnd"/>
-      <w:r>
-        <w:t xml:space="preserve"> made the first Dutch film with sound, </w:t>
-      </w:r>
-      <w:r>
-        <w:rPr>
-          <w:i/>
-        </w:rPr>
-        <w:t>Philips Radio</w:t>
-      </w:r>
-      <w:r>
-        <w:t xml:space="preserve">. </w:t>
-      </w:r>
-      <w:r>
-        <w:t xml:space="preserve"> </w:t>
-      </w:r>
-      <w:proofErr w:type="spellStart"/>
-      <w:r>
-        <w:rPr>
-          <w:i/>
-        </w:rPr>
-        <w:t>Nieuwe</w:t>
-      </w:r>
-      <w:proofErr w:type="spellEnd"/>
-      <w:r>
-        <w:rPr>
-          <w:i/>
-        </w:rPr>
-        <w:t xml:space="preserve"> </w:t>
-      </w:r>
-      <w:proofErr w:type="spellStart"/>
-      <w:r>
-        <w:rPr>
-          <w:i/>
-        </w:rPr>
-        <w:t>Gronden</w:t>
-      </w:r>
-      <w:proofErr w:type="spellEnd"/>
-      <w:r>
-        <w:t xml:space="preserve"> [</w:t>
-      </w:r>
-      <w:r>
-        <w:rPr>
-          <w:i/>
-        </w:rPr>
-        <w:t>New Earth</w:t>
-      </w:r>
-      <w:r>
-        <w:t xml:space="preserve">] (1934), with music by </w:t>
-      </w:r>
-      <w:proofErr w:type="spellStart"/>
-      <w:r>
-        <w:t>Hanns</w:t>
-      </w:r>
-      <w:proofErr w:type="spellEnd"/>
-      <w:r>
-        <w:t xml:space="preserve"> </w:t>
-      </w:r>
-      <w:proofErr w:type="spellStart"/>
-      <w:r>
-        <w:t>Eisler</w:t>
-      </w:r>
-      <w:proofErr w:type="spellEnd"/>
-      <w:r>
-        <w:t xml:space="preserve"> (1898-1962), depicted the Dutch reclamation of land from the </w:t>
-      </w:r>
-      <w:proofErr w:type="spellStart"/>
-      <w:r>
-        <w:t>Zuiderzee</w:t>
-      </w:r>
-      <w:proofErr w:type="spellEnd"/>
-      <w:r>
-        <w:t xml:space="preserve">. With Belgian documentarian Henri </w:t>
-      </w:r>
-      <w:proofErr w:type="spellStart"/>
-      <w:r>
-        <w:t>Storck</w:t>
-      </w:r>
-      <w:proofErr w:type="spellEnd"/>
-      <w:r>
-        <w:t xml:space="preserve"> (1907-1999), he made </w:t>
-      </w:r>
-      <w:proofErr w:type="spellStart"/>
-      <w:r>
-        <w:rPr>
-          <w:i/>
-        </w:rPr>
-        <w:t>Misere</w:t>
-      </w:r>
-      <w:proofErr w:type="spellEnd"/>
-      <w:r>
-        <w:rPr>
-          <w:i/>
-        </w:rPr>
-        <w:t xml:space="preserve"> au </w:t>
-      </w:r>
-      <w:proofErr w:type="spellStart"/>
-      <w:r>
-        <w:rPr>
-          <w:i/>
-        </w:rPr>
-        <w:t>Borinage</w:t>
-      </w:r>
-      <w:proofErr w:type="spellEnd"/>
-      <w:r>
-        <w:t xml:space="preserve"> [</w:t>
-      </w:r>
-      <w:r>
-        <w:rPr>
-          <w:i/>
-        </w:rPr>
-        <w:t xml:space="preserve">Misery in </w:t>
-      </w:r>
-      <w:proofErr w:type="spellStart"/>
-      <w:r>
-        <w:rPr>
-          <w:i/>
-        </w:rPr>
-        <w:t>Borinage</w:t>
-      </w:r>
-      <w:proofErr w:type="spellEnd"/>
-      <w:r>
-        <w:t xml:space="preserve">] (1934) about the poverty of coal miners in the </w:t>
-      </w:r>
-      <w:proofErr w:type="spellStart"/>
-      <w:r>
-        <w:t>Borinage</w:t>
-      </w:r>
-      <w:proofErr w:type="spellEnd"/>
-      <w:r>
-        <w:t xml:space="preserve"> region of Belgium and their long strike for better conditions</w:t>
-      </w:r>
-      <w:r>
-        <w:t>. It was</w:t>
-      </w:r>
-      <w:r>
-        <w:t xml:space="preserve"> one of the first documentaries </w:t>
-      </w:r>
-      <w:r>
-        <w:t xml:space="preserve">in the West </w:t>
-      </w:r>
-      <w:r>
-        <w:t>to</w:t>
-      </w:r>
-      <w:r>
-        <w:t xml:space="preserve"> espouse a </w:t>
-      </w:r>
-      <w:r>
-        <w:t xml:space="preserve">leftist </w:t>
-      </w:r>
-      <w:r>
-        <w:t>cause</w:t>
-      </w:r>
-      <w:r>
-        <w:t xml:space="preserve">. </w:t>
-      </w:r>
-      <w:r>
-        <w:t>The filmmakers had to dodge police to make their film and wound up re-creating incidents they had been unable to film originally</w:t>
-      </w:r>
-      <w:r>
-        <w:t>.</w:t>
-      </w:r>
-    </w:p>
-    <w:p>
-      <w:r>
-        <w:lastRenderedPageBreak/>
-        <w:t xml:space="preserve">In the later 1930s, </w:t>
-      </w:r>
-      <w:proofErr w:type="spellStart"/>
-      <w:r>
-        <w:t>Ivens</w:t>
-      </w:r>
-      <w:proofErr w:type="spellEnd"/>
-      <w:r>
-        <w:t xml:space="preserve"> </w:t>
-      </w:r>
-      <w:r>
-        <w:t xml:space="preserve">settled in America where he made two anti-fascist </w:t>
-      </w:r>
-      <w:proofErr w:type="gramStart"/>
-      <w:r>
-        <w:t>films</w:t>
-      </w:r>
-      <w:r>
-        <w:t xml:space="preserve"> </w:t>
-      </w:r>
-      <w:r>
-        <w:t>which</w:t>
-      </w:r>
-      <w:proofErr w:type="gramEnd"/>
-      <w:r>
-        <w:t xml:space="preserve"> significantly influenced</w:t>
-      </w:r>
-      <w:r>
-        <w:t xml:space="preserve"> international </w:t>
-      </w:r>
-      <w:r>
-        <w:t>opinion</w:t>
-      </w:r>
-      <w:r>
-        <w:t xml:space="preserve">.  </w:t>
-      </w:r>
-      <w:r>
-        <w:rPr>
-          <w:i/>
-        </w:rPr>
-        <w:t>The Spanish Earth</w:t>
-      </w:r>
-      <w:r>
-        <w:t xml:space="preserve"> (1937)</w:t>
-      </w:r>
-      <w:r>
-        <w:t xml:space="preserve">, with commentary written and spoken by Ernest Hemingway </w:t>
-      </w:r>
-      <w:r>
-        <w:t>(1899-1961),</w:t>
-      </w:r>
-      <w:r>
-        <w:t xml:space="preserve"> </w:t>
-      </w:r>
-      <w:r>
-        <w:t>supported the Republican side in the Spanish Civil War</w:t>
-      </w:r>
-      <w:r>
-        <w:t xml:space="preserve">.  </w:t>
-      </w:r>
-      <w:r>
-        <w:rPr>
-          <w:i/>
-        </w:rPr>
-        <w:t>The 400 Million</w:t>
-      </w:r>
-      <w:r>
-        <w:t xml:space="preserve"> (1939) </w:t>
-      </w:r>
-      <w:r>
-        <w:t>generated enormous sympathy and support for the Chinese in their</w:t>
-      </w:r>
-      <w:r>
-        <w:t xml:space="preserve"> </w:t>
-      </w:r>
-      <w:r>
-        <w:t>resistance to</w:t>
-      </w:r>
-      <w:r>
-        <w:t xml:space="preserve"> the 1937 Japanese invasion</w:t>
-      </w:r>
-      <w:r>
-        <w:t xml:space="preserve"> and</w:t>
-      </w:r>
-      <w:r>
-        <w:t xml:space="preserve"> </w:t>
-      </w:r>
-      <w:r>
-        <w:t>introduced Mao Zedong to the world outside China</w:t>
-      </w:r>
-      <w:r>
-        <w:t>.</w:t>
-      </w:r>
-      <w:r>
-        <w:rPr>
-          <w:i/>
-        </w:rPr>
-        <w:t xml:space="preserve"> </w:t>
-      </w:r>
-      <w:r>
-        <w:rPr>
-          <w:i/>
-        </w:rPr>
-        <w:t>The Spanish Earth</w:t>
-      </w:r>
-      <w:r>
-        <w:t>, shot in the middle of a war</w:t>
-      </w:r>
-      <w:r>
-        <w:t xml:space="preserve"> zone</w:t>
-      </w:r>
-      <w:r>
-        <w:t xml:space="preserve">, showed </w:t>
-      </w:r>
-      <w:proofErr w:type="spellStart"/>
-      <w:r>
-        <w:t>Ivens</w:t>
-      </w:r>
-      <w:proofErr w:type="spellEnd"/>
-      <w:r>
-        <w:t xml:space="preserve"> he could not depend on a script </w:t>
-      </w:r>
-      <w:r>
-        <w:t xml:space="preserve">written before the actual filming commenced </w:t>
-      </w:r>
-      <w:r>
-        <w:t>and forced him to construct his film in the editing room with his available footage.</w:t>
-      </w:r>
-      <w:r>
-        <w:t xml:space="preserve"> </w:t>
-      </w:r>
-      <w:r>
-        <w:t xml:space="preserve">It </w:t>
-      </w:r>
-      <w:r>
-        <w:t xml:space="preserve">also </w:t>
-      </w:r>
-      <w:r>
-        <w:t>helped clarify his ideas on the levels of editing</w:t>
-      </w:r>
-      <w:r>
-        <w:t>: first, simple visual editing, shot after shot; second, psychological factors; third, personal, political, social point of view of the filmmaker.</w:t>
-      </w:r>
-    </w:p>
-    <w:p>
-      <w:proofErr w:type="spellStart"/>
-      <w:r>
-        <w:t>Ivens</w:t>
-      </w:r>
-      <w:proofErr w:type="spellEnd"/>
-      <w:r>
-        <w:t xml:space="preserve">’ subsequent works focused </w:t>
-      </w:r>
-      <w:r>
-        <w:t xml:space="preserve">primarily </w:t>
-      </w:r>
-      <w:r>
-        <w:t xml:space="preserve">on poverty and war </w:t>
-      </w:r>
-      <w:r>
-        <w:t xml:space="preserve">in countries </w:t>
-      </w:r>
-      <w:r>
-        <w:t>around the world</w:t>
-      </w:r>
-      <w:r>
-        <w:t xml:space="preserve"> and won him numerous international awards</w:t>
-      </w:r>
-      <w:r>
-        <w:t xml:space="preserve">. </w:t>
-      </w:r>
-      <w:r>
-        <w:rPr>
-          <w:i/>
-        </w:rPr>
-        <w:t>Indonesia Calling</w:t>
-      </w:r>
-      <w:r>
-        <w:t xml:space="preserve">  (1946), which supported Indonesia in its independence struggle against </w:t>
-      </w:r>
-      <w:r>
-        <w:t>the Dutch Empire, alienated him from his home country until 1964 when the Dutch Film Museum hosted a special reception honoring his 65</w:t>
-      </w:r>
-      <w:r>
-        <w:rPr>
-          <w:vertAlign w:val="superscript"/>
-        </w:rPr>
-        <w:t>th</w:t>
-      </w:r>
-      <w:r>
-        <w:t xml:space="preserve"> birthday.</w:t>
-      </w:r>
-    </w:p>
-    <w:p>
-      <w:pPr>
-        <w:rPr>
-          <w:sz w:val="26"/>
-        </w:rPr>
-      </w:pPr>
-      <w:r>
-        <w:rPr>
-          <w:b/>
-          <w:sz w:val="26"/>
-          <w:u w:val="single"/>
-        </w:rPr>
-        <w:t xml:space="preserve">References and </w:t>
-      </w:r>
-      <w:r>
-        <w:rPr>
-          <w:b/>
-          <w:sz w:val="26"/>
-          <w:u w:val="single"/>
-        </w:rPr>
-        <w:t>f</w:t>
-      </w:r>
-      <w:r>
-        <w:rPr>
-          <w:b/>
-          <w:sz w:val="26"/>
-          <w:u w:val="single"/>
-        </w:rPr>
-        <w:t xml:space="preserve">urther </w:t>
-      </w:r>
-      <w:r>
-        <w:rPr>
-          <w:b/>
-          <w:sz w:val="26"/>
-          <w:u w:val="single"/>
-        </w:rPr>
-        <w:t>r</w:t>
-      </w:r>
-      <w:r>
-        <w:rPr>
-          <w:b/>
-          <w:sz w:val="26"/>
-          <w:u w:val="single"/>
-        </w:rPr>
-        <w:t>eading</w:t>
-      </w:r>
-    </w:p>
-    <w:p>
-      <w:pPr>
-        <w:rPr>
-          <w:sz w:val="26"/>
-        </w:rPr>
-      </w:pPr>
-      <w:r>
-        <w:rPr>
-          <w:sz w:val="26"/>
-        </w:rPr>
-        <w:t xml:space="preserve">Bakker, K. (ed.) (1999) </w:t>
-      </w:r>
-      <w:proofErr w:type="spellStart"/>
-      <w:r>
-        <w:rPr>
-          <w:i/>
-          <w:sz w:val="26"/>
-        </w:rPr>
-        <w:t>Joris</w:t>
-      </w:r>
-      <w:proofErr w:type="spellEnd"/>
-      <w:r>
-        <w:rPr>
-          <w:i/>
-          <w:sz w:val="26"/>
-        </w:rPr>
-        <w:t xml:space="preserve"> </w:t>
-      </w:r>
-      <w:proofErr w:type="spellStart"/>
-      <w:r>
-        <w:rPr>
-          <w:i/>
-          <w:sz w:val="26"/>
-        </w:rPr>
-        <w:t>Ivens</w:t>
-      </w:r>
-      <w:proofErr w:type="spellEnd"/>
-      <w:r>
-        <w:rPr>
-          <w:i/>
-          <w:sz w:val="26"/>
-        </w:rPr>
-        <w:t xml:space="preserve"> and the Documentary Context.</w:t>
-      </w:r>
-      <w:r>
-        <w:rPr>
-          <w:sz w:val="26"/>
-        </w:rPr>
-        <w:t xml:space="preserve"> Amsterdam:  Amsterdam University Press.</w:t>
-      </w:r>
-    </w:p>
-    <w:p>
-      <w:pPr>
-        <w:rPr>
-          <w:sz w:val="26"/>
-        </w:rPr>
-      </w:pPr>
-      <w:proofErr w:type="spellStart"/>
-      <w:r>
-        <w:rPr>
-          <w:sz w:val="26"/>
-        </w:rPr>
-        <w:t>Ivens</w:t>
-      </w:r>
-      <w:proofErr w:type="spellEnd"/>
-      <w:r>
-        <w:rPr>
-          <w:sz w:val="26"/>
-        </w:rPr>
-        <w:t xml:space="preserve">, J. (1969) “Spain and </w:t>
-      </w:r>
-      <w:r>
-        <w:rPr>
-          <w:i/>
-          <w:sz w:val="26"/>
-        </w:rPr>
-        <w:t>The Spanish Earth</w:t>
-      </w:r>
-      <w:r>
-        <w:rPr>
-          <w:sz w:val="26"/>
-        </w:rPr>
-        <w:t xml:space="preserve">” in </w:t>
-      </w:r>
-      <w:r>
-        <w:rPr>
-          <w:i/>
-          <w:sz w:val="26"/>
-        </w:rPr>
-        <w:t>Nonfiction Film Theory and Criticism</w:t>
-      </w:r>
-      <w:r>
-        <w:rPr>
-          <w:sz w:val="26"/>
-        </w:rPr>
-        <w:t xml:space="preserve"> (Richard </w:t>
-      </w:r>
-      <w:proofErr w:type="spellStart"/>
-      <w:r>
-        <w:rPr>
-          <w:sz w:val="26"/>
-        </w:rPr>
-        <w:t>Meran</w:t>
-      </w:r>
-      <w:proofErr w:type="spellEnd"/>
-      <w:r>
-        <w:rPr>
-          <w:sz w:val="26"/>
-        </w:rPr>
-        <w:t xml:space="preserve"> </w:t>
-      </w:r>
-      <w:proofErr w:type="spellStart"/>
-      <w:r>
-        <w:rPr>
-          <w:sz w:val="26"/>
-        </w:rPr>
-        <w:t>Barsam</w:t>
-      </w:r>
-      <w:proofErr w:type="spellEnd"/>
-      <w:r>
-        <w:rPr>
-          <w:sz w:val="26"/>
-        </w:rPr>
-        <w:t xml:space="preserve">, ed.), 1979.  New York: Dutton. </w:t>
-      </w:r>
-    </w:p>
-    <w:p>
-      <w:proofErr w:type="spellStart"/>
-      <w:r>
-        <w:rPr>
-          <w:sz w:val="26"/>
-        </w:rPr>
-        <w:t>Schoots</w:t>
-      </w:r>
-      <w:proofErr w:type="spellEnd"/>
-      <w:r>
-        <w:rPr>
-          <w:sz w:val="26"/>
-        </w:rPr>
-        <w:t xml:space="preserve">, H. (2000) </w:t>
-      </w:r>
-      <w:r>
-        <w:rPr>
-          <w:i/>
-          <w:sz w:val="26"/>
-        </w:rPr>
-        <w:t xml:space="preserve">Living Dangerously:  A Biography of </w:t>
-      </w:r>
-      <w:proofErr w:type="spellStart"/>
-      <w:r>
-        <w:rPr>
-          <w:i/>
-          <w:sz w:val="26"/>
-        </w:rPr>
-        <w:t>Joris</w:t>
-      </w:r>
-      <w:proofErr w:type="spellEnd"/>
-      <w:r>
-        <w:rPr>
-          <w:i/>
-          <w:sz w:val="26"/>
-        </w:rPr>
-        <w:t xml:space="preserve"> </w:t>
-      </w:r>
-      <w:proofErr w:type="spellStart"/>
-      <w:r>
-        <w:rPr>
-          <w:i/>
-          <w:sz w:val="26"/>
-        </w:rPr>
-        <w:t>Ivens</w:t>
-      </w:r>
-      <w:proofErr w:type="spellEnd"/>
-      <w:r>
-        <w:rPr>
-          <w:i/>
-          <w:sz w:val="26"/>
-        </w:rPr>
-        <w:t>.</w:t>
-      </w:r>
-      <w:r>
-        <w:rPr>
-          <w:sz w:val="26"/>
-        </w:rPr>
-        <w:t xml:space="preserve"> Amsterdam:  Amsterdam University Press.</w:t>
-      </w:r>
-    </w:p>
-    <w:p>
+        <w:t xml:space="preserve">Selected </w:t>
+      </w:r>
       <w:r>
         <w:rPr>
           <w:b/>
           <w:u w:val="single"/>
         </w:rPr>
-        <w:t xml:space="preserve">Selected </w:t>
-      </w:r>
-      <w:r>
-        <w:rPr>
-          <w:b/>
-          <w:u w:val="single"/>
-        </w:rPr>
         <w:t>Filmography</w:t>
       </w:r>
     </w:p>
@@ -1217,6 +1475,7 @@
         <w:rPr>
           <w:i/>
         </w:rPr>
+        <w:lastRenderedPageBreak/>
         <w:t>Philips Radio</w:t>
       </w:r>
       <w:r>
@@ -1270,7 +1529,6 @@
         <w:rPr>
           <w:i/>
         </w:rPr>
-        <w:lastRenderedPageBreak/>
         <w:t xml:space="preserve">Misère au </w:t>
       </w:r>
       <w:proofErr w:type="spellStart"/>
@@ -1750,6 +2008,7 @@
           <w:b/>
           <w:sz w:val="26"/>
         </w:rPr>
+        <w:lastRenderedPageBreak/>
         <w:t xml:space="preserve">Richard J. </w:t>
       </w:r>
       <w:proofErr w:type="spellStart"/>
@@ -2085,6 +2344,56 @@
       <w:szCs w:val="20"/>
     </w:rPr>
   </w:style>
+  <w:style w:type="paragraph" w:styleId="HTMLPreformatted">
+    <w:name w:val="HTML Preformatted"/>
+    <w:basedOn w:val="Normal"/>
+    <w:link w:val="HTMLPreformattedChar"/>
+    <w:uiPriority w:val="99"/>
+    <w:semiHidden/>
+    <w:unhideWhenUsed/>
+    <w:rsid w:val="00DD09DF"/>
+    <w:pPr>
+      <w:tabs>
+        <w:tab w:val="left" w:pos="916"/>
+        <w:tab w:val="left" w:pos="1832"/>
+        <w:tab w:val="left" w:pos="2748"/>
+        <w:tab w:val="left" w:pos="3664"/>
+        <w:tab w:val="left" w:pos="4580"/>
+        <w:tab w:val="left" w:pos="5496"/>
+        <w:tab w:val="left" w:pos="6412"/>
+        <w:tab w:val="left" w:pos="7328"/>
+        <w:tab w:val="left" w:pos="8244"/>
+        <w:tab w:val="left" w:pos="9160"/>
+        <w:tab w:val="left" w:pos="10076"/>
+        <w:tab w:val="left" w:pos="10992"/>
+        <w:tab w:val="left" w:pos="11908"/>
+        <w:tab w:val="left" w:pos="12824"/>
+        <w:tab w:val="left" w:pos="13740"/>
+        <w:tab w:val="left" w:pos="14656"/>
+      </w:tabs>
+      <w:spacing w:after="0" w:line="240" w:lineRule="auto"/>
+    </w:pPr>
+    <w:rPr>
+      <w:rFonts w:ascii="Courier" w:hAnsi="Courier" w:cs="Courier"/>
+      <w:sz w:val="20"/>
+      <w:szCs w:val="20"/>
+      <w:lang w:val="en-CA"/>
+    </w:rPr>
+  </w:style>
+  <w:style w:type="character" w:customStyle="1" w:styleId="HTMLPreformattedChar">
+    <w:name w:val="HTML Preformatted Char"/>
+    <w:basedOn w:val="DefaultParagraphFont"/>
+    <w:link w:val="HTMLPreformatted"/>
+    <w:uiPriority w:val="99"/>
+    <w:semiHidden/>
+    <w:rsid w:val="00DD09DF"/>
+    <w:rPr>
+      <w:rFonts w:ascii="Courier" w:hAnsi="Courier" w:cs="Courier"/>
+      <w:sz w:val="20"/>
+      <w:szCs w:val="20"/>
+      <w:lang w:val="en-CA"/>
+    </w:rPr>
+  </w:style>
 </w:styles>
 </file>
 
@@ -2386,6 +2695,56 @@
       <w:szCs w:val="20"/>
     </w:rPr>
   </w:style>
+  <w:style w:type="paragraph" w:styleId="HTMLPreformatted">
+    <w:name w:val="HTML Preformatted"/>
+    <w:basedOn w:val="Normal"/>
+    <w:link w:val="HTMLPreformattedChar"/>
+    <w:uiPriority w:val="99"/>
+    <w:semiHidden/>
+    <w:unhideWhenUsed/>
+    <w:rsid w:val="00DD09DF"/>
+    <w:pPr>
+      <w:tabs>
+        <w:tab w:val="left" w:pos="916"/>
+        <w:tab w:val="left" w:pos="1832"/>
+        <w:tab w:val="left" w:pos="2748"/>
+        <w:tab w:val="left" w:pos="3664"/>
+        <w:tab w:val="left" w:pos="4580"/>
+        <w:tab w:val="left" w:pos="5496"/>
+        <w:tab w:val="left" w:pos="6412"/>
+        <w:tab w:val="left" w:pos="7328"/>
+        <w:tab w:val="left" w:pos="8244"/>
+        <w:tab w:val="left" w:pos="9160"/>
+        <w:tab w:val="left" w:pos="10076"/>
+        <w:tab w:val="left" w:pos="10992"/>
+        <w:tab w:val="left" w:pos="11908"/>
+        <w:tab w:val="left" w:pos="12824"/>
+        <w:tab w:val="left" w:pos="13740"/>
+        <w:tab w:val="left" w:pos="14656"/>
+      </w:tabs>
+      <w:spacing w:after="0" w:line="240" w:lineRule="auto"/>
+    </w:pPr>
+    <w:rPr>
+      <w:rFonts w:ascii="Courier" w:hAnsi="Courier" w:cs="Courier"/>
+      <w:sz w:val="20"/>
+      <w:szCs w:val="20"/>
+      <w:lang w:val="en-CA"/>
+    </w:rPr>
+  </w:style>
+  <w:style w:type="character" w:customStyle="1" w:styleId="HTMLPreformattedChar">
+    <w:name w:val="HTML Preformatted Char"/>
+    <w:basedOn w:val="DefaultParagraphFont"/>
+    <w:link w:val="HTMLPreformatted"/>
+    <w:uiPriority w:val="99"/>
+    <w:semiHidden/>
+    <w:rsid w:val="00DD09DF"/>
+    <w:rPr>
+      <w:rFonts w:ascii="Courier" w:hAnsi="Courier" w:cs="Courier"/>
+      <w:sz w:val="20"/>
+      <w:szCs w:val="20"/>
+      <w:lang w:val="en-CA"/>
+    </w:rPr>
+  </w:style>
 </w:styles>
 </file>
 
